--- a/programming_language/Графические и системные функции/Рестарты/writerestartpoint.docx
+++ b/programming_language/Графические и системные функции/Рестарты/writerestartpoint.docx
@@ -118,7 +118,6 @@
         <w:spacing w:line="360" w:lineRule="auto"/>
         <w:rPr>
           <w:b/>
-          <w:lang w:val="en-US"/>
         </w:rPr>
       </w:pPr>
       <w:r>
@@ -130,7 +129,6 @@
       <w:r>
         <w:rPr>
           <w:b/>
-          <w:lang w:val="en-US"/>
         </w:rPr>
         <w:t>:</w:t>
       </w:r>
@@ -169,7 +167,6 @@
         <w:rPr>
           <w:rFonts w:ascii="Courier New" w:hAnsi="Courier New" w:cs="Courier New"/>
           <w:szCs w:val="24"/>
-          <w:lang w:val="en-US"/>
         </w:rPr>
         <w:t>;</w:t>
       </w:r>
@@ -177,9 +174,6 @@
     <w:p>
       <w:pPr>
         <w:spacing w:line="360" w:lineRule="auto"/>
-        <w:rPr>
-          <w:lang w:val="en-US"/>
-        </w:rPr>
       </w:pPr>
     </w:p>
     <w:p>
@@ -187,7 +181,6 @@
         <w:spacing w:line="360" w:lineRule="auto"/>
         <w:rPr>
           <w:b/>
-          <w:lang w:val="en-US"/>
         </w:rPr>
       </w:pPr>
       <w:r>
@@ -199,7 +192,6 @@
       <w:r>
         <w:rPr>
           <w:b/>
-          <w:lang w:val="en-US"/>
         </w:rPr>
         <w:t>:</w:t>
       </w:r>
@@ -311,15 +303,8 @@
         <w:t xml:space="preserve"> </w:t>
       </w:r>
       <w:r>
-        <w:t xml:space="preserve">Имя файла задается в </w:t>
-      </w:r>
-      <w:proofErr w:type="spellStart"/>
-      <w:proofErr w:type="gramStart"/>
-      <w:r>
-        <w:t>в</w:t>
-      </w:r>
-      <w:proofErr w:type="spellEnd"/>
-      <w:proofErr w:type="gramEnd"/>
+        <w:t>Имя файла задается в</w:t>
+      </w:r>
       <w:r>
         <w:t xml:space="preserve"> закладке "Рестарт".</w:t>
       </w:r>
